--- a/Project.docx
+++ b/Project.docx
@@ -4,6 +4,114 @@
   <w:body>
     <w:p>
       <w:pPr>
+        <w:rPr>
+          <w:rFonts w:ascii="Times New Roman" w:hAnsi="Times New Roman" w:cs="Times New Roman"/>
+          <w:b/>
+          <w:sz w:val="24"/>
+        </w:rPr>
+      </w:pPr>
+      <w:r>
+        <w:rPr>
+          <w:rFonts w:ascii="Times New Roman" w:hAnsi="Times New Roman" w:cs="Times New Roman"/>
+          <w:b/>
+          <w:sz w:val="24"/>
+        </w:rPr>
+        <w:t>“Interest and Depreciation”</w:t>
+      </w:r>
+    </w:p>
+    <w:p>
+      <w:pPr>
+        <w:rPr>
+          <w:rFonts w:ascii="Times New Roman" w:hAnsi="Times New Roman" w:cs="Times New Roman"/>
+          <w:b/>
+          <w:sz w:val="24"/>
+        </w:rPr>
+      </w:pPr>
+      <w:r>
+        <w:rPr>
+          <w:rFonts w:ascii="Times New Roman" w:hAnsi="Times New Roman" w:cs="Times New Roman"/>
+          <w:b/>
+          <w:sz w:val="24"/>
+        </w:rPr>
+        <w:t xml:space="preserve">Name </w:t>
+      </w:r>
+      <w:r>
+        <w:rPr>
+          <w:rFonts w:ascii="Times New Roman" w:hAnsi="Times New Roman" w:cs="Times New Roman"/>
+          <w:b/>
+          <w:sz w:val="24"/>
+        </w:rPr>
+        <w:tab/>
+        <w:t>:Veronika Stephanie</w:t>
+      </w:r>
+    </w:p>
+    <w:p>
+      <w:pPr>
+        <w:rPr>
+          <w:rFonts w:ascii="Times New Roman" w:hAnsi="Times New Roman" w:cs="Times New Roman"/>
+          <w:b/>
+          <w:sz w:val="24"/>
+        </w:rPr>
+      </w:pPr>
+      <w:r>
+        <w:rPr>
+          <w:rFonts w:ascii="Times New Roman" w:hAnsi="Times New Roman" w:cs="Times New Roman"/>
+          <w:b/>
+          <w:sz w:val="24"/>
+        </w:rPr>
+        <w:t>ID</w:t>
+      </w:r>
+      <w:r>
+        <w:rPr>
+          <w:rFonts w:ascii="Times New Roman" w:hAnsi="Times New Roman" w:cs="Times New Roman"/>
+          <w:b/>
+          <w:sz w:val="24"/>
+        </w:rPr>
+        <w:tab/>
+        <w:t>:2001586161</w:t>
+      </w:r>
+    </w:p>
+    <w:p>
+      <w:pPr>
+        <w:rPr>
+          <w:rFonts w:ascii="Times New Roman" w:hAnsi="Times New Roman" w:cs="Times New Roman"/>
+          <w:b/>
+          <w:sz w:val="24"/>
+        </w:rPr>
+      </w:pPr>
+      <w:r>
+        <w:rPr>
+          <w:rFonts w:ascii="Times New Roman" w:hAnsi="Times New Roman" w:cs="Times New Roman"/>
+          <w:b/>
+          <w:sz w:val="24"/>
+        </w:rPr>
+        <w:t>The function of this program:</w:t>
+      </w:r>
+    </w:p>
+    <w:p>
+      <w:pPr>
+        <w:rPr>
+          <w:rFonts w:ascii="Times New Roman" w:hAnsi="Times New Roman" w:cs="Times New Roman"/>
+          <w:sz w:val="24"/>
+        </w:rPr>
+      </w:pPr>
+      <w:r>
+        <w:rPr>
+          <w:rFonts w:ascii="Times New Roman" w:hAnsi="Times New Roman" w:cs="Times New Roman"/>
+          <w:sz w:val="24"/>
+        </w:rPr>
+        <w:t>Is to calculate a person’s interest and depreciation.</w:t>
+      </w:r>
+      <w:r>
+        <w:rPr>
+          <w:rFonts w:ascii="Times New Roman" w:hAnsi="Times New Roman" w:cs="Times New Roman"/>
+          <w:sz w:val="24"/>
+        </w:rPr>
+        <w:t xml:space="preserve"> Especially for the depreciation, the computer will tell you if your things don’t have any value anymore.</w:t>
+      </w:r>
+    </w:p>
+    <w:p>
+      <w:pPr>
         <w:jc w:val="center"/>
         <w:rPr>
           <w:rFonts w:ascii="Times New Roman" w:hAnsi="Times New Roman" w:cs="Times New Roman"/>
@@ -11,6 +119,281 @@
           <w:sz w:val="36"/>
         </w:rPr>
       </w:pPr>
+      <w:r>
+        <w:rPr>
+          <w:rFonts w:ascii="Times New Roman" w:hAnsi="Times New Roman" w:cs="Times New Roman"/>
+          <w:b/>
+          <w:sz w:val="36"/>
+        </w:rPr>
+        <w:t>Project’s Hierarchy</w:t>
+      </w:r>
+      <w:r>
+        <w:rPr>
+          <w:rFonts w:ascii="Times New Roman" w:hAnsi="Times New Roman" w:cs="Times New Roman"/>
+          <w:b/>
+          <w:sz w:val="36"/>
+        </w:rPr>
+        <w:t xml:space="preserve"> Chart</w:t>
+      </w:r>
+    </w:p>
+    <w:p>
+      <w:pPr>
+        <w:jc w:val="center"/>
+        <w:rPr>
+          <w:rFonts w:ascii="Times New Roman" w:hAnsi="Times New Roman" w:cs="Times New Roman"/>
+          <w:b/>
+          <w:sz w:val="36"/>
+        </w:rPr>
+      </w:pPr>
+      <w:r>
+        <w:rPr>
+          <w:rFonts w:ascii="Times New Roman" w:hAnsi="Times New Roman" w:cs="Times New Roman"/>
+          <w:b/>
+          <w:sz w:val="36"/>
+        </w:rPr>
+        <w:t>Interest and Depreciation</w:t>
+      </w:r>
+      <w:r>
+        <w:rPr>
+          <w:rFonts w:ascii="Times New Roman" w:hAnsi="Times New Roman" w:cs="Times New Roman"/>
+          <w:sz w:val="36"/>
+        </w:rPr>
+        <w:tab/>
+      </w:r>
+    </w:p>
+    <w:p>
+      <w:pPr>
+        <w:tabs>
+          <w:tab w:val="left" w:pos="8389"/>
+        </w:tabs>
+        <w:rPr>
+          <w:rFonts w:ascii="Times New Roman" w:hAnsi="Times New Roman" w:cs="Times New Roman"/>
+          <w:b/>
+          <w:sz w:val="24"/>
+        </w:rPr>
+      </w:pPr>
+      <w:r>
+        <w:rPr>
+          <w:rFonts w:ascii="Times New Roman" w:hAnsi="Times New Roman" w:cs="Times New Roman"/>
+          <w:b/>
+          <w:sz w:val="24"/>
+        </w:rPr>
+        <w:t>The main function:</w:t>
+      </w:r>
+    </w:p>
+    <w:p>
+      <w:pPr>
+        <w:tabs>
+          <w:tab w:val="left" w:pos="8389"/>
+        </w:tabs>
+        <w:rPr>
+          <w:rFonts w:ascii="Times New Roman" w:hAnsi="Times New Roman" w:cs="Times New Roman"/>
+          <w:sz w:val="24"/>
+        </w:rPr>
+      </w:pPr>
+      <w:r>
+        <w:rPr>
+          <w:rFonts w:ascii="Times New Roman" w:hAnsi="Times New Roman" w:cs="Times New Roman"/>
+          <w:sz w:val="24"/>
+        </w:rPr>
+        <w:t>The main function will show you the menu and will hold others function</w:t>
+      </w:r>
+    </w:p>
+    <w:p>
+      <w:pPr>
+        <w:tabs>
+          <w:tab w:val="left" w:pos="8389"/>
+        </w:tabs>
+        <w:rPr>
+          <w:rFonts w:ascii="Times New Roman" w:hAnsi="Times New Roman" w:cs="Times New Roman"/>
+          <w:b/>
+          <w:sz w:val="24"/>
+        </w:rPr>
+      </w:pPr>
+      <w:r>
+        <w:rPr>
+          <w:rFonts w:ascii="Times New Roman" w:hAnsi="Times New Roman" w:cs="Times New Roman"/>
+          <w:b/>
+          <w:sz w:val="24"/>
+        </w:rPr>
+        <w:t>Interest:</w:t>
+      </w:r>
+    </w:p>
+    <w:p>
+      <w:pPr>
+        <w:tabs>
+          <w:tab w:val="left" w:pos="8389"/>
+        </w:tabs>
+        <w:rPr>
+          <w:rFonts w:ascii="Times New Roman" w:hAnsi="Times New Roman" w:cs="Times New Roman"/>
+          <w:sz w:val="24"/>
+        </w:rPr>
+      </w:pPr>
+      <w:r>
+        <w:rPr>
+          <w:rFonts w:ascii="Times New Roman" w:hAnsi="Times New Roman" w:cs="Times New Roman"/>
+          <w:sz w:val="24"/>
+        </w:rPr>
+        <w:t>You will get another options, whether you want to choose the single interest or the compound interest</w:t>
+      </w:r>
+    </w:p>
+    <w:p>
+      <w:pPr>
+        <w:tabs>
+          <w:tab w:val="left" w:pos="8389"/>
+        </w:tabs>
+        <w:rPr>
+          <w:rFonts w:ascii="Times New Roman" w:hAnsi="Times New Roman" w:cs="Times New Roman"/>
+          <w:b/>
+          <w:sz w:val="24"/>
+        </w:rPr>
+      </w:pPr>
+      <w:r>
+        <w:rPr>
+          <w:rFonts w:ascii="Times New Roman" w:hAnsi="Times New Roman" w:cs="Times New Roman"/>
+          <w:b/>
+          <w:sz w:val="24"/>
+        </w:rPr>
+        <w:t>Single interest:</w:t>
+      </w:r>
+    </w:p>
+    <w:p>
+      <w:pPr>
+        <w:tabs>
+          <w:tab w:val="left" w:pos="8389"/>
+        </w:tabs>
+        <w:rPr>
+          <w:rFonts w:ascii="Times New Roman" w:hAnsi="Times New Roman" w:cs="Times New Roman"/>
+          <w:sz w:val="24"/>
+        </w:rPr>
+      </w:pPr>
+      <w:r>
+        <w:rPr>
+          <w:rFonts w:ascii="Times New Roman" w:hAnsi="Times New Roman" w:cs="Times New Roman"/>
+          <w:sz w:val="24"/>
+        </w:rPr>
+        <w:t>You will be asked to input the data, and the data will be calculated, and displayed.</w:t>
+      </w:r>
+    </w:p>
+    <w:p>
+      <w:pPr>
+        <w:tabs>
+          <w:tab w:val="left" w:pos="8389"/>
+        </w:tabs>
+        <w:rPr>
+          <w:rFonts w:ascii="Times New Roman" w:hAnsi="Times New Roman" w:cs="Times New Roman"/>
+          <w:b/>
+          <w:sz w:val="24"/>
+        </w:rPr>
+      </w:pPr>
+      <w:r>
+        <w:rPr>
+          <w:rFonts w:ascii="Times New Roman" w:hAnsi="Times New Roman" w:cs="Times New Roman"/>
+          <w:b/>
+          <w:sz w:val="24"/>
+        </w:rPr>
+        <w:t>Compound interest:</w:t>
+      </w:r>
+    </w:p>
+    <w:p>
+      <w:pPr>
+        <w:tabs>
+          <w:tab w:val="left" w:pos="8389"/>
+        </w:tabs>
+        <w:rPr>
+          <w:rFonts w:ascii="Times New Roman" w:hAnsi="Times New Roman" w:cs="Times New Roman"/>
+          <w:sz w:val="24"/>
+        </w:rPr>
+      </w:pPr>
+      <w:r>
+        <w:rPr>
+          <w:rFonts w:ascii="Times New Roman" w:hAnsi="Times New Roman" w:cs="Times New Roman"/>
+          <w:sz w:val="24"/>
+        </w:rPr>
+        <w:t>You will be asked to input the data, and the data will be calculated, and displayed.</w:t>
+      </w:r>
+      <w:r>
+        <w:rPr>
+          <w:rFonts w:ascii="Times New Roman" w:hAnsi="Times New Roman" w:cs="Times New Roman"/>
+          <w:sz w:val="24"/>
+        </w:rPr>
+        <w:t xml:space="preserve"> </w:t>
+      </w:r>
+      <w:r>
+        <w:rPr>
+          <w:rFonts w:ascii="Times New Roman" w:hAnsi="Times New Roman" w:cs="Times New Roman"/>
+          <w:sz w:val="24"/>
+        </w:rPr>
+        <w:t>Y</w:t>
+      </w:r>
+      <w:r>
+        <w:rPr>
+          <w:rFonts w:ascii="Times New Roman" w:hAnsi="Times New Roman" w:cs="Times New Roman"/>
+          <w:sz w:val="24"/>
+        </w:rPr>
+        <w:t>ou can</w:t>
+      </w:r>
+      <w:r>
+        <w:rPr>
+          <w:rFonts w:ascii="Times New Roman" w:hAnsi="Times New Roman" w:cs="Times New Roman"/>
+          <w:sz w:val="24"/>
+        </w:rPr>
+        <w:t xml:space="preserve"> also</w:t>
+      </w:r>
+      <w:r>
+        <w:rPr>
+          <w:rFonts w:ascii="Times New Roman" w:hAnsi="Times New Roman" w:cs="Times New Roman"/>
+          <w:sz w:val="24"/>
+        </w:rPr>
+        <w:t xml:space="preserve"> see your current interest for a certain month in the range of the months that you have input.</w:t>
+      </w:r>
+    </w:p>
+    <w:p>
+      <w:pPr>
+        <w:tabs>
+          <w:tab w:val="left" w:pos="8389"/>
+        </w:tabs>
+        <w:rPr>
+          <w:rFonts w:ascii="Times New Roman" w:hAnsi="Times New Roman" w:cs="Times New Roman"/>
+          <w:b/>
+          <w:sz w:val="24"/>
+        </w:rPr>
+      </w:pPr>
+      <w:r>
+        <w:rPr>
+          <w:rFonts w:ascii="Times New Roman" w:hAnsi="Times New Roman" w:cs="Times New Roman"/>
+          <w:b/>
+          <w:sz w:val="24"/>
+        </w:rPr>
+        <w:t>Depreciation:</w:t>
+      </w:r>
+    </w:p>
+    <w:p>
+      <w:pPr>
+        <w:tabs>
+          <w:tab w:val="left" w:pos="8389"/>
+        </w:tabs>
+        <w:rPr>
+          <w:rFonts w:ascii="Times New Roman" w:hAnsi="Times New Roman" w:cs="Times New Roman"/>
+          <w:sz w:val="24"/>
+        </w:rPr>
+      </w:pPr>
+      <w:r>
+        <w:rPr>
+          <w:rFonts w:ascii="Times New Roman" w:hAnsi="Times New Roman" w:cs="Times New Roman"/>
+          <w:sz w:val="24"/>
+        </w:rPr>
+        <w:t>You will be asked to input the data, and the data will be calculated, and the computer will display your value. Then when the value is minus, the computer will tell you when exactly is your data become minus</w:t>
+      </w:r>
+      <w:r>
+        <w:rPr>
+          <w:rFonts w:ascii="Times New Roman" w:hAnsi="Times New Roman" w:cs="Times New Roman"/>
+          <w:sz w:val="24"/>
+        </w:rPr>
+        <w:t>.</w:t>
+      </w:r>
+      <w:bookmarkStart w:id="0" w:name="_GoBack"/>
+      <w:bookmarkEnd w:id="0"/>
       <w:r>
         <w:rPr>
           <w:rFonts w:ascii="Times New Roman" w:hAnsi="Times New Roman" w:cs="Times New Roman"/>
@@ -21,13 +404,13 @@
         <mc:AlternateContent>
           <mc:Choice Requires="wpg">
             <w:drawing>
-              <wp:anchor distT="0" distB="0" distL="114300" distR="114300" simplePos="0" relativeHeight="251685888" behindDoc="0" locked="0" layoutInCell="1" allowOverlap="1" wp14:anchorId="2031A6B9" wp14:editId="2BD5B896">
+              <wp:anchor distT="0" distB="0" distL="114300" distR="114300" simplePos="0" relativeHeight="251685888" behindDoc="0" locked="0" layoutInCell="1" allowOverlap="1" wp14:anchorId="3D8DCFA9" wp14:editId="04645FA3">
                 <wp:simplePos x="0" y="0"/>
                 <wp:positionH relativeFrom="margin">
                   <wp:align>center</wp:align>
                 </wp:positionH>
                 <wp:positionV relativeFrom="paragraph">
-                  <wp:posOffset>537210</wp:posOffset>
+                  <wp:posOffset>558165</wp:posOffset>
                 </wp:positionV>
                 <wp:extent cx="4237990" cy="2689860"/>
                 <wp:effectExtent l="0" t="0" r="10160" b="15240"/>
@@ -191,10 +574,7 @@
                                     <w:jc w:val="center"/>
                                   </w:pPr>
                                   <w:r>
-                                    <w:t xml:space="preserve">Compound </w:t>
-                                  </w:r>
-                                  <w:r>
-                                    <w:t>Interest</w:t>
+                                    <w:t>Compound Interest</w:t>
                                   </w:r>
                                 </w:p>
                               </w:txbxContent>
@@ -493,13 +873,16 @@
                                 <w:pPr>
                                   <w:jc w:val="center"/>
                                 </w:pPr>
-                                <w:proofErr w:type="gramStart"/>
                                 <w:r>
-                                  <w:t>Main(</w:t>
+                                  <w:t>Main()</w:t>
                                 </w:r>
-                                <w:proofErr w:type="gramEnd"/>
+                              </w:p>
+                              <w:p>
+                                <w:pPr>
+                                  <w:jc w:val="center"/>
+                                </w:pPr>
                                 <w:r>
-                                  <w:t>)</w:t>
+                                  <w:t>Menu</w:t>
                                 </w:r>
                               </w:p>
                             </w:txbxContent>
@@ -632,7 +1015,7 @@
           </mc:Choice>
           <mc:Fallback>
             <w:pict>
-              <v:group w14:anchorId="2031A6B9" id="Group 25" o:spid="_x0000_s1026" style="position:absolute;left:0;text-align:left;margin-left:0;margin-top:42.3pt;width:333.7pt;height:211.8pt;z-index:251685888;mso-position-horizontal:center;mso-position-horizontal-relative:margin" coordsize="42379,26898" o:gfxdata="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">
+              <v:group w14:anchorId="3D8DCFA9" id="Group 25" o:spid="_x0000_s1026" style="position:absolute;margin-left:0;margin-top:43.95pt;width:333.7pt;height:211.8pt;z-index:251685888;mso-position-horizontal:center;mso-position-horizontal-relative:margin" coordsize="42379,26898" o:gfxdata="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">
                 <v:group id="Group 18" o:spid="_x0000_s1027" style="position:absolute;top:11582;width:24601;height:15257" coordsize="24601,15256" o:gfxdata="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">
                   <v:group id="Group 17" o:spid="_x0000_s1028" style="position:absolute;width:24601;height:15256" coordsize="24601,15256" o:gfxdata="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">
                     <v:rect id="Rectangle 2" o:spid="_x0000_s1029" style="position:absolute;left:7728;width:9526;height:5273;visibility:visible;mso-wrap-style:square;v-text-anchor:middle" o:gfxdata="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" fillcolor="white [3201]" strokecolor="black [3200]" strokeweight="1pt">
@@ -671,10 +1054,7 @@
                               <w:jc w:val="center"/>
                             </w:pPr>
                             <w:r>
-                              <w:t xml:space="preserve">Compound </w:t>
-                            </w:r>
-                            <w:r>
-                              <w:t>Interest</w:t>
+                              <w:t>Compound Interest</w:t>
                             </w:r>
                           </w:p>
                         </w:txbxContent>
@@ -735,13 +1115,16 @@
                           <w:pPr>
                             <w:jc w:val="center"/>
                           </w:pPr>
-                          <w:proofErr w:type="gramStart"/>
                           <w:r>
-                            <w:t>Main(</w:t>
+                            <w:t>Main()</w:t>
                           </w:r>
-                          <w:proofErr w:type="gramEnd"/>
+                        </w:p>
+                        <w:p>
+                          <w:pPr>
+                            <w:jc w:val="center"/>
+                          </w:pPr>
                           <w:r>
-                            <w:t>)</w:t>
+                            <w:t>Menu</w:t>
                           </w:r>
                         </w:p>
                       </w:txbxContent>
@@ -765,24 +1148,6 @@
             </w:pict>
           </mc:Fallback>
         </mc:AlternateContent>
-      </w:r>
-      <w:bookmarkStart w:id="0" w:name="_GoBack"/>
-      <w:bookmarkEnd w:id="0"/>
-      <w:r>
-        <w:rPr>
-          <w:rFonts w:ascii="Times New Roman" w:hAnsi="Times New Roman" w:cs="Times New Roman"/>
-          <w:b/>
-          <w:sz w:val="36"/>
-        </w:rPr>
-        <w:t>Project’s Hierarchy</w:t>
-      </w:r>
-      <w:r>
-        <w:rPr>
-          <w:rFonts w:ascii="Times New Roman" w:hAnsi="Times New Roman" w:cs="Times New Roman"/>
-          <w:b/>
-          <w:sz w:val="36"/>
-        </w:rPr>
-        <w:t xml:space="preserve"> Chart</w:t>
       </w:r>
     </w:p>
     <w:sectPr>
@@ -1579,7 +1944,7 @@
 </file>
 
 <file path=customXml/itemProps1.xml><?xml version="1.0" encoding="utf-8"?>
-<ds:datastoreItem xmlns:ds="http://schemas.openxmlformats.org/officeDocument/2006/customXml" ds:itemID="{C394A0DE-3D83-4CB6-B7B2-BEB40618A5F1}">
+<ds:datastoreItem xmlns:ds="http://schemas.openxmlformats.org/officeDocument/2006/customXml" ds:itemID="{2ECB0E05-6F1D-4552-843E-E31264AF7F01}">
   <ds:schemaRefs>
     <ds:schemaRef ds:uri="http://schemas.openxmlformats.org/officeDocument/2006/bibliography"/>
   </ds:schemaRefs>

--- a/Project.docx
+++ b/Project.docx
@@ -125,32 +125,6 @@
           <w:b/>
           <w:sz w:val="36"/>
         </w:rPr>
-        <w:t>Project’s Hierarchy</w:t>
-      </w:r>
-      <w:r>
-        <w:rPr>
-          <w:rFonts w:ascii="Times New Roman" w:hAnsi="Times New Roman" w:cs="Times New Roman"/>
-          <w:b/>
-          <w:sz w:val="36"/>
-        </w:rPr>
-        <w:t xml:space="preserve"> Chart</w:t>
-      </w:r>
-    </w:p>
-    <w:p>
-      <w:pPr>
-        <w:jc w:val="center"/>
-        <w:rPr>
-          <w:rFonts w:ascii="Times New Roman" w:hAnsi="Times New Roman" w:cs="Times New Roman"/>
-          <w:b/>
-          <w:sz w:val="36"/>
-        </w:rPr>
-      </w:pPr>
-      <w:r>
-        <w:rPr>
-          <w:rFonts w:ascii="Times New Roman" w:hAnsi="Times New Roman" w:cs="Times New Roman"/>
-          <w:b/>
-          <w:sz w:val="36"/>
-        </w:rPr>
         <w:t>Interest and Depreciation</w:t>
       </w:r>
       <w:r>
@@ -370,12 +344,11 @@
     </w:p>
     <w:p>
       <w:pPr>
-        <w:tabs>
-          <w:tab w:val="left" w:pos="8389"/>
-        </w:tabs>
-        <w:rPr>
-          <w:rFonts w:ascii="Times New Roman" w:hAnsi="Times New Roman" w:cs="Times New Roman"/>
-          <w:sz w:val="24"/>
+        <w:jc w:val="center"/>
+        <w:rPr>
+          <w:rFonts w:ascii="Times New Roman" w:hAnsi="Times New Roman" w:cs="Times New Roman"/>
+          <w:b/>
+          <w:sz w:val="36"/>
         </w:rPr>
       </w:pPr>
       <w:r>
@@ -391,6 +364,32 @@
           <w:sz w:val="24"/>
         </w:rPr>
         <w:t>.</w:t>
+      </w:r>
+      <w:r>
+        <w:rPr>
+          <w:rFonts w:ascii="Times New Roman" w:hAnsi="Times New Roman" w:cs="Times New Roman"/>
+          <w:b/>
+          <w:sz w:val="36"/>
+        </w:rPr>
+        <w:t xml:space="preserve"> </w:t>
+      </w:r>
+    </w:p>
+    <w:p>
+      <w:pPr>
+        <w:jc w:val="center"/>
+        <w:rPr>
+          <w:rFonts w:ascii="Times New Roman" w:hAnsi="Times New Roman" w:cs="Times New Roman"/>
+          <w:b/>
+          <w:sz w:val="36"/>
+        </w:rPr>
+      </w:pPr>
+      <w:r>
+        <w:rPr>
+          <w:rFonts w:ascii="Times New Roman" w:hAnsi="Times New Roman" w:cs="Times New Roman"/>
+          <w:b/>
+          <w:sz w:val="36"/>
+        </w:rPr>
+        <w:t>Project’s Hierarchy Chart</w:t>
       </w:r>
       <w:bookmarkStart w:id="0" w:name="_GoBack"/>
       <w:bookmarkEnd w:id="0"/>
@@ -404,7 +403,7 @@
         <mc:AlternateContent>
           <mc:Choice Requires="wpg">
             <w:drawing>
-              <wp:anchor distT="0" distB="0" distL="114300" distR="114300" simplePos="0" relativeHeight="251685888" behindDoc="0" locked="0" layoutInCell="1" allowOverlap="1" wp14:anchorId="3D8DCFA9" wp14:editId="04645FA3">
+              <wp:anchor distT="0" distB="0" distL="114300" distR="114300" simplePos="0" relativeHeight="251685888" behindDoc="0" locked="0" layoutInCell="1" allowOverlap="1" wp14:anchorId="31DD530C" wp14:editId="12C7C868">
                 <wp:simplePos x="0" y="0"/>
                 <wp:positionH relativeFrom="margin">
                   <wp:align>center</wp:align>
@@ -1015,7 +1014,7 @@
           </mc:Choice>
           <mc:Fallback>
             <w:pict>
-              <v:group w14:anchorId="3D8DCFA9" id="Group 25" o:spid="_x0000_s1026" style="position:absolute;margin-left:0;margin-top:43.95pt;width:333.7pt;height:211.8pt;z-index:251685888;mso-position-horizontal:center;mso-position-horizontal-relative:margin" coordsize="42379,26898" o:gfxdata="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">
+              <v:group w14:anchorId="31DD530C" id="Group 25" o:spid="_x0000_s1026" style="position:absolute;left:0;text-align:left;margin-left:0;margin-top:43.95pt;width:333.7pt;height:211.8pt;z-index:251685888;mso-position-horizontal:center;mso-position-horizontal-relative:margin" coordsize="42379,26898" o:gfxdata="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">
                 <v:group id="Group 18" o:spid="_x0000_s1027" style="position:absolute;top:11582;width:24601;height:15257" coordsize="24601,15256" o:gfxdata="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">
                   <v:group id="Group 17" o:spid="_x0000_s1028" style="position:absolute;width:24601;height:15256" coordsize="24601,15256" o:gfxdata="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">
                     <v:rect id="Rectangle 2" o:spid="_x0000_s1029" style="position:absolute;left:7728;width:9526;height:5273;visibility:visible;mso-wrap-style:square;v-text-anchor:middle" o:gfxdata="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" fillcolor="white [3201]" strokecolor="black [3200]" strokeweight="1pt">
@@ -1944,7 +1943,7 @@
 </file>
 
 <file path=customXml/itemProps1.xml><?xml version="1.0" encoding="utf-8"?>
-<ds:datastoreItem xmlns:ds="http://schemas.openxmlformats.org/officeDocument/2006/customXml" ds:itemID="{2ECB0E05-6F1D-4552-843E-E31264AF7F01}">
+<ds:datastoreItem xmlns:ds="http://schemas.openxmlformats.org/officeDocument/2006/customXml" ds:itemID="{3D1ADE1B-4192-4136-B431-CED08207C8B3}">
   <ds:schemaRefs>
     <ds:schemaRef ds:uri="http://schemas.openxmlformats.org/officeDocument/2006/bibliography"/>
   </ds:schemaRefs>
